--- a/studios/studio1/30594863_studio_assessment_1.docx
+++ b/studios/studio1/30594863_studio_assessment_1.docx
@@ -39,7 +39,7 @@
                     </pic:cNvPicPr>
                   </pic:nvPicPr>
                   <pic:blipFill>
-                    <a:blip r:embed="rId5" cstate="print">
+                    <a:blip r:embed="rId6" cstate="print">
                       <a:extLst>
                         <a:ext uri="{28A0092B-C50C-407E-A947-70E740481C1C}">
                           <a14:useLocalDpi xmlns:a14="http://schemas.microsoft.com/office/drawing/2010/main" val="0"/>
@@ -620,97 +620,1884 @@
     </w:p>
     <w:p>
       <w:pPr>
-        <w:pStyle w:val="ListParagraph"/>
-        <w:numPr>
-          <w:ilvl w:val="0"/>
-          <w:numId w:val="1"/>
-        </w:numPr>
-      </w:pPr>
+        <w:pStyle w:val="Heading1"/>
+      </w:pPr>
+      <w:r>
+        <w:lastRenderedPageBreak/>
+        <w:t>Web Application Title and Description</w:t>
+      </w:r>
+      <w:r>
+        <w:t>:</w:t>
+      </w:r>
+    </w:p>
+    <w:p>
+      <w:pPr>
+        <w:ind w:left="-360"/>
+      </w:pPr>
+    </w:p>
+    <w:p>
+      <w:pPr>
+        <w:pStyle w:val="NoSpacing"/>
+      </w:pPr>
+      <w:r>
+        <w:t>“</w:t>
+      </w:r>
       <w:proofErr w:type="spellStart"/>
       <w:r>
+        <w:t>MedConnect</w:t>
+      </w:r>
+      <w:proofErr w:type="spellEnd"/>
+      <w:r>
+        <w:t>”</w:t>
+      </w:r>
+      <w:r>
+        <w:t xml:space="preserve"> </w:t>
+      </w:r>
+      <w:r>
+        <w:t>will be</w:t>
+      </w:r>
+      <w:r>
+        <w:t xml:space="preserve"> </w:t>
+      </w:r>
+      <w:r>
+        <w:t>a</w:t>
+      </w:r>
+      <w:r>
+        <w:t xml:space="preserve"> web application</w:t>
+      </w:r>
+      <w:r>
+        <w:t xml:space="preserve"> </w:t>
+      </w:r>
+      <w:r>
+        <w:t>that</w:t>
+      </w:r>
+      <w:r>
+        <w:t xml:space="preserve"> aims to</w:t>
+      </w:r>
+      <w:r>
+        <w:t xml:space="preserve"> enable</w:t>
+      </w:r>
+      <w:r>
+        <w:t xml:space="preserve"> doctors to</w:t>
+      </w:r>
+      <w:r>
+        <w:t xml:space="preserve"> connect with</w:t>
+      </w:r>
+      <w:r>
+        <w:t xml:space="preserve"> patients </w:t>
+      </w:r>
+      <w:r>
+        <w:t>so that they can schedule</w:t>
+      </w:r>
+      <w:r>
+        <w:t xml:space="preserve"> and</w:t>
+      </w:r>
+      <w:r>
+        <w:t xml:space="preserve"> manage appointments with one another</w:t>
+      </w:r>
+      <w:r>
+        <w:t xml:space="preserve"> (</w:t>
+      </w:r>
+      <w:r>
+        <w:t>as its core functionality</w:t>
+      </w:r>
+      <w:r>
+        <w:t>)</w:t>
+      </w:r>
+      <w:r>
+        <w:t>.</w:t>
+      </w:r>
+      <w:r>
+        <w:t xml:space="preserve"> </w:t>
+      </w:r>
+      <w:r>
+        <w:t>To</w:t>
+      </w:r>
+      <w:r>
+        <w:t xml:space="preserve"> ensure that th</w:t>
+      </w:r>
+      <w:r>
+        <w:t xml:space="preserve">ese requirements are met to a </w:t>
+      </w:r>
+      <w:r>
+        <w:t>respectable</w:t>
+      </w:r>
+      <w:r>
+        <w:t xml:space="preserve"> standard</w:t>
+      </w:r>
+      <w:r>
+        <w:t xml:space="preserve"> (regarding security)</w:t>
+      </w:r>
+      <w:r>
+        <w:t xml:space="preserve"> a corresponding authentication system </w:t>
+      </w:r>
+      <w:r>
+        <w:t xml:space="preserve">for patients (known as clients in the system) and staff </w:t>
+      </w:r>
+      <w:r>
+        <w:t>will</w:t>
+      </w:r>
+      <w:r>
+        <w:t xml:space="preserve"> to be establish</w:t>
+      </w:r>
+      <w:r>
+        <w:t>ed</w:t>
+      </w:r>
+      <w:r>
+        <w:t>.</w:t>
+      </w:r>
+      <w:r>
+        <w:t xml:space="preserve"> </w:t>
+      </w:r>
+      <w:r>
+        <w:t xml:space="preserve">The web application will </w:t>
+      </w:r>
+      <w:r>
+        <w:t>feature innovative</w:t>
+      </w:r>
+      <w:r>
+        <w:t xml:space="preserve"> </w:t>
+      </w:r>
+      <w:r>
+        <w:t>user experience</w:t>
+      </w:r>
+      <w:r>
+        <w:t xml:space="preserve"> by</w:t>
+      </w:r>
+      <w:r>
+        <w:t xml:space="preserve"> enabling users to book their appointments in via a geographical mapping system (as opposed to having to manually type in an address)</w:t>
+      </w:r>
+      <w:r>
+        <w:t xml:space="preserve"> which aims at ensuring </w:t>
+      </w:r>
+      <w:r>
+        <w:t>an intuitive</w:t>
+      </w:r>
+      <w:r>
+        <w:t xml:space="preserve"> user</w:t>
+      </w:r>
+      <w:r>
+        <w:t xml:space="preserve"> interaction</w:t>
+      </w:r>
+      <w:r>
+        <w:t xml:space="preserve"> experience</w:t>
+      </w:r>
+      <w:r>
+        <w:t>. In addition to this a</w:t>
+      </w:r>
+      <w:r>
+        <w:t xml:space="preserve"> modern</w:t>
+      </w:r>
+      <w:r>
+        <w:t xml:space="preserve"> </w:t>
+      </w:r>
+      <w:r>
+        <w:t xml:space="preserve">response </w:t>
+      </w:r>
+      <w:r>
+        <w:t>tabl</w:t>
+      </w:r>
+      <w:r>
+        <w:t>e</w:t>
+      </w:r>
+      <w:r>
+        <w:t xml:space="preserve"> management</w:t>
+      </w:r>
+      <w:r>
+        <w:t xml:space="preserve"> system will be i</w:t>
+      </w:r>
+      <w:r>
+        <w:t>mplemented</w:t>
+      </w:r>
+      <w:r>
+        <w:t xml:space="preserve"> to view</w:t>
+      </w:r>
+      <w:r>
+        <w:t>,</w:t>
+      </w:r>
+      <w:r>
+        <w:t xml:space="preserve"> </w:t>
+      </w:r>
+      <w:r>
+        <w:t>search,</w:t>
+      </w:r>
+      <w:r>
+        <w:t xml:space="preserve"> and manage</w:t>
+      </w:r>
+      <w:r>
+        <w:t xml:space="preserve"> users</w:t>
+      </w:r>
+      <w:r>
+        <w:t xml:space="preserve"> a</w:t>
+      </w:r>
+      <w:r>
+        <w:t>long</w:t>
+      </w:r>
+      <w:r>
+        <w:t xml:space="preserve"> </w:t>
+      </w:r>
+      <w:r>
+        <w:t xml:space="preserve">with allowing </w:t>
+      </w:r>
+      <w:r>
+        <w:t>staff members</w:t>
+      </w:r>
+      <w:r>
+        <w:t xml:space="preserve"> to</w:t>
+      </w:r>
+      <w:r>
+        <w:t xml:space="preserve"> </w:t>
+      </w:r>
+      <w:r>
+        <w:t>book</w:t>
+      </w:r>
+      <w:r>
+        <w:t xml:space="preserve"> </w:t>
+      </w:r>
+      <w:r>
+        <w:t>appointments with potential client</w:t>
+      </w:r>
+      <w:r>
+        <w:t xml:space="preserve">. </w:t>
+      </w:r>
+      <w:r>
+        <w:t xml:space="preserve">An emailing system will be used to </w:t>
+      </w:r>
+      <w:r>
+        <w:t>help user</w:t>
+      </w:r>
+      <w:r>
+        <w:t xml:space="preserve"> confirm </w:t>
+      </w:r>
+      <w:r>
+        <w:t>any updates to</w:t>
+      </w:r>
+      <w:r>
+        <w:t xml:space="preserve"> their user profiles or </w:t>
+      </w:r>
+      <w:r>
+        <w:t>corresponding appointment</w:t>
+      </w:r>
+      <w:r>
+        <w:t>s.</w:t>
+      </w:r>
+    </w:p>
+    <w:p>
+      <w:pPr>
+        <w:pStyle w:val="NoSpacing"/>
+      </w:pPr>
+    </w:p>
+    <w:p>
+      <w:pPr>
+        <w:pStyle w:val="NoSpacing"/>
+      </w:pPr>
+      <w:r>
+        <w:t>In this system s</w:t>
+      </w:r>
+      <w:r>
+        <w:t>taff member</w:t>
+      </w:r>
+      <w:r>
+        <w:t>s</w:t>
+      </w:r>
+      <w:r>
+        <w:t xml:space="preserve"> (general practitioners, </w:t>
+      </w:r>
+      <w:r>
+        <w:t>specialists</w:t>
+      </w:r>
+      <w:r>
+        <w:t>,</w:t>
+      </w:r>
+      <w:r>
+        <w:t xml:space="preserve"> etc.</w:t>
+      </w:r>
+      <w:r>
+        <w:t>)</w:t>
+      </w:r>
+      <w:r>
+        <w:t xml:space="preserve"> will be associated with</w:t>
+      </w:r>
+      <w:r>
+        <w:t xml:space="preserve"> (created &amp; deleted</w:t>
+      </w:r>
+      <w:r>
+        <w:t xml:space="preserve"> by</w:t>
+      </w:r>
+      <w:r>
+        <w:t>)</w:t>
+      </w:r>
+      <w:r>
+        <w:t xml:space="preserve"> an Admin user</w:t>
+      </w:r>
+      <w:r>
+        <w:t xml:space="preserve"> (</w:t>
+      </w:r>
+      <w:r>
+        <w:t xml:space="preserve">which will be </w:t>
+      </w:r>
+      <w:r>
+        <w:t>synonymous wit</w:t>
+      </w:r>
+      <w:r>
+        <w:t xml:space="preserve">h the </w:t>
+      </w:r>
+      <w:r>
+        <w:t>manager of</w:t>
+      </w:r>
+      <w:r>
+        <w:t xml:space="preserve"> a healthcare business</w:t>
+      </w:r>
+      <w:r>
+        <w:t xml:space="preserve"> or</w:t>
+      </w:r>
+      <w:r>
+        <w:t xml:space="preserve"> hospital system</w:t>
+      </w:r>
+      <w:r>
+        <w:t>)</w:t>
+      </w:r>
+      <w:r>
+        <w:t xml:space="preserve"> that is used to </w:t>
+      </w:r>
+      <w:r>
+        <w:t>manage them</w:t>
+      </w:r>
+      <w:r>
+        <w:t>.</w:t>
+      </w:r>
+    </w:p>
+    <w:p>
+      <w:pPr>
+        <w:pStyle w:val="NoSpacing"/>
+      </w:pPr>
+    </w:p>
+    <w:p>
+      <w:pPr>
+        <w:pStyle w:val="Heading1"/>
+      </w:pPr>
+      <w:r>
+        <w:t xml:space="preserve">High Level </w:t>
+      </w:r>
+      <w:r>
+        <w:t>Functional/</w:t>
+      </w:r>
+      <w:r>
+        <w:t>Block Diagram</w:t>
+      </w:r>
+      <w:r>
+        <w:t>:</w:t>
+      </w:r>
+    </w:p>
+    <w:p>
+      <w:pPr>
+        <w:pStyle w:val="NoSpacing"/>
+        <w:rPr>
+          <w:noProof/>
+        </w:rPr>
+      </w:pPr>
+    </w:p>
+    <w:p>
+      <w:pPr>
+        <w:pStyle w:val="NoSpacing"/>
+        <w:rPr>
+          <w:noProof/>
+        </w:rPr>
+      </w:pPr>
+      <w:r>
+        <w:rPr>
+          <w:noProof/>
+        </w:rPr>
+        <w:t>The functional diagram I have created for this system is divided into 3 parts, one for each type of user (Client, Staff, Admin)</w:t>
+      </w:r>
+      <w:r>
+        <w:rPr>
+          <w:noProof/>
+        </w:rPr>
+        <w:t xml:space="preserve"> whom each interact with the system differently.</w:t>
+      </w:r>
+    </w:p>
+    <w:p>
+      <w:pPr>
+        <w:pStyle w:val="NoSpacing"/>
+        <w:rPr>
+          <w:noProof/>
+        </w:rPr>
+      </w:pPr>
+    </w:p>
+    <w:p>
+      <w:pPr>
+        <w:pStyle w:val="NoSpacing"/>
+        <w:rPr>
+          <w:i/>
+          <w:iCs/>
+        </w:rPr>
+      </w:pPr>
+      <w:r>
+        <w:rPr>
+          <w:i/>
+          <w:iCs/>
+          <w:noProof/>
+        </w:rPr>
+        <w:drawing>
+          <wp:inline distT="0" distB="0" distL="0" distR="0" wp14:anchorId="72757432" wp14:editId="0AE71BD5">
+            <wp:extent cx="5361709" cy="4322807"/>
+            <wp:effectExtent l="0" t="0" r="0" b="0"/>
+            <wp:docPr id="10" name="Picture 10"/>
+            <wp:cNvGraphicFramePr>
+              <a:graphicFrameLocks xmlns:a="http://schemas.openxmlformats.org/drawingml/2006/main" noChangeAspect="1"/>
+            </wp:cNvGraphicFramePr>
+            <a:graphic xmlns:a="http://schemas.openxmlformats.org/drawingml/2006/main">
+              <a:graphicData uri="http://schemas.openxmlformats.org/drawingml/2006/picture">
+                <pic:pic xmlns:pic="http://schemas.openxmlformats.org/drawingml/2006/picture">
+                  <pic:nvPicPr>
+                    <pic:cNvPr id="0" name="Picture 7"/>
+                    <pic:cNvPicPr>
+                      <a:picLocks noChangeAspect="1" noChangeArrowheads="1"/>
+                    </pic:cNvPicPr>
+                  </pic:nvPicPr>
+                  <pic:blipFill>
+                    <a:blip r:embed="rId7" cstate="print">
+                      <a:extLst>
+                        <a:ext uri="{28A0092B-C50C-407E-A947-70E740481C1C}">
+                          <a14:useLocalDpi xmlns:a14="http://schemas.microsoft.com/office/drawing/2010/main" val="0"/>
+                        </a:ext>
+                      </a:extLst>
+                    </a:blip>
+                    <a:srcRect/>
+                    <a:stretch>
+                      <a:fillRect/>
+                    </a:stretch>
+                  </pic:blipFill>
+                  <pic:spPr bwMode="auto">
+                    <a:xfrm>
+                      <a:off x="0" y="0"/>
+                      <a:ext cx="5371698" cy="4330861"/>
+                    </a:xfrm>
+                    <a:prstGeom prst="rect">
+                      <a:avLst/>
+                    </a:prstGeom>
+                    <a:noFill/>
+                    <a:ln>
+                      <a:noFill/>
+                    </a:ln>
+                  </pic:spPr>
+                </pic:pic>
+              </a:graphicData>
+            </a:graphic>
+          </wp:inline>
+        </w:drawing>
+      </w:r>
+    </w:p>
+    <w:p>
+      <w:pPr>
+        <w:pStyle w:val="NoSpacing"/>
+      </w:pPr>
+      <w:r>
+        <w:rPr>
+          <w:i/>
+          <w:iCs/>
+        </w:rPr>
+        <w:t xml:space="preserve">Figure 1: </w:t>
+      </w:r>
+      <w:r>
+        <w:rPr>
+          <w:i/>
+          <w:iCs/>
+        </w:rPr>
+        <w:t>Functional/Block Diagram</w:t>
+      </w:r>
+      <w:r>
+        <w:rPr>
+          <w:i/>
+          <w:iCs/>
+        </w:rPr>
+        <w:t xml:space="preserve"> for Admin User</w:t>
+      </w:r>
+    </w:p>
+    <w:p>
+      <w:pPr>
+        <w:pStyle w:val="Heading1"/>
+      </w:pPr>
+    </w:p>
+    <w:p>
+      <w:pPr>
+        <w:pStyle w:val="Heading1"/>
+      </w:pPr>
+      <w:r>
+        <w:rPr>
+          <w:i/>
+          <w:iCs/>
+          <w:noProof/>
+        </w:rPr>
+        <w:drawing>
+          <wp:inline distT="0" distB="0" distL="0" distR="0" wp14:anchorId="683F8070" wp14:editId="262E6C61">
+            <wp:extent cx="5285509" cy="3631588"/>
+            <wp:effectExtent l="0" t="0" r="0" b="0"/>
+            <wp:docPr id="7" name="Picture 7" descr="A picture containing timeline&#10;&#10;Description automatically generated"/>
+            <wp:cNvGraphicFramePr>
+              <a:graphicFrameLocks xmlns:a="http://schemas.openxmlformats.org/drawingml/2006/main" noChangeAspect="1"/>
+            </wp:cNvGraphicFramePr>
+            <a:graphic xmlns:a="http://schemas.openxmlformats.org/drawingml/2006/main">
+              <a:graphicData uri="http://schemas.openxmlformats.org/drawingml/2006/picture">
+                <pic:pic xmlns:pic="http://schemas.openxmlformats.org/drawingml/2006/picture">
+                  <pic:nvPicPr>
+                    <pic:cNvPr id="7" name="Picture 7" descr="A picture containing timeline&#10;&#10;Description automatically generated"/>
+                    <pic:cNvPicPr>
+                      <a:picLocks noChangeAspect="1" noChangeArrowheads="1"/>
+                    </pic:cNvPicPr>
+                  </pic:nvPicPr>
+                  <pic:blipFill>
+                    <a:blip r:embed="rId8" cstate="print">
+                      <a:extLst>
+                        <a:ext uri="{28A0092B-C50C-407E-A947-70E740481C1C}">
+                          <a14:useLocalDpi xmlns:a14="http://schemas.microsoft.com/office/drawing/2010/main" val="0"/>
+                        </a:ext>
+                      </a:extLst>
+                    </a:blip>
+                    <a:srcRect/>
+                    <a:stretch>
+                      <a:fillRect/>
+                    </a:stretch>
+                  </pic:blipFill>
+                  <pic:spPr bwMode="auto">
+                    <a:xfrm>
+                      <a:off x="0" y="0"/>
+                      <a:ext cx="5308823" cy="3647607"/>
+                    </a:xfrm>
+                    <a:prstGeom prst="rect">
+                      <a:avLst/>
+                    </a:prstGeom>
+                    <a:noFill/>
+                    <a:ln>
+                      <a:noFill/>
+                    </a:ln>
+                  </pic:spPr>
+                </pic:pic>
+              </a:graphicData>
+            </a:graphic>
+          </wp:inline>
+        </w:drawing>
+      </w:r>
+    </w:p>
+    <w:p>
+      <w:pPr>
+        <w:pStyle w:val="NoSpacing"/>
+        <w:rPr>
+          <w:i/>
+          <w:iCs/>
+        </w:rPr>
+      </w:pPr>
+      <w:r>
+        <w:rPr>
+          <w:i/>
+          <w:iCs/>
+        </w:rPr>
+        <w:t xml:space="preserve">Figure </w:t>
+      </w:r>
+      <w:r>
+        <w:rPr>
+          <w:i/>
+          <w:iCs/>
+        </w:rPr>
+        <w:t>2</w:t>
+      </w:r>
+      <w:r>
+        <w:rPr>
+          <w:i/>
+          <w:iCs/>
+        </w:rPr>
+        <w:t>: Functional/Block Diagram</w:t>
+      </w:r>
+      <w:r>
+        <w:rPr>
+          <w:i/>
+          <w:iCs/>
+        </w:rPr>
+        <w:t xml:space="preserve"> for </w:t>
+      </w:r>
+      <w:r>
+        <w:rPr>
+          <w:i/>
+          <w:iCs/>
+        </w:rPr>
+        <w:t>Staff</w:t>
+      </w:r>
+      <w:r>
+        <w:rPr>
+          <w:i/>
+          <w:iCs/>
+        </w:rPr>
+        <w:t xml:space="preserve"> User</w:t>
+      </w:r>
+    </w:p>
+    <w:p>
+      <w:pPr>
+        <w:pStyle w:val="NoSpacing"/>
+      </w:pPr>
+    </w:p>
+    <w:p>
+      <w:pPr>
+        <w:pStyle w:val="NoSpacing"/>
+        <w:rPr>
+          <w:i/>
+          <w:iCs/>
+        </w:rPr>
+      </w:pPr>
+      <w:r>
+        <w:rPr>
+          <w:i/>
+          <w:iCs/>
+          <w:noProof/>
+        </w:rPr>
+        <w:drawing>
+          <wp:inline distT="0" distB="0" distL="0" distR="0" wp14:anchorId="3EE9E79F" wp14:editId="7E0BF4AC">
+            <wp:extent cx="5309867" cy="3422072"/>
+            <wp:effectExtent l="0" t="0" r="0" b="0"/>
+            <wp:docPr id="8" name="Picture 8"/>
+            <wp:cNvGraphicFramePr>
+              <a:graphicFrameLocks xmlns:a="http://schemas.openxmlformats.org/drawingml/2006/main" noChangeAspect="1"/>
+            </wp:cNvGraphicFramePr>
+            <a:graphic xmlns:a="http://schemas.openxmlformats.org/drawingml/2006/main">
+              <a:graphicData uri="http://schemas.openxmlformats.org/drawingml/2006/picture">
+                <pic:pic xmlns:pic="http://schemas.openxmlformats.org/drawingml/2006/picture">
+                  <pic:nvPicPr>
+                    <pic:cNvPr id="0" name="Picture 5"/>
+                    <pic:cNvPicPr>
+                      <a:picLocks noChangeAspect="1" noChangeArrowheads="1"/>
+                    </pic:cNvPicPr>
+                  </pic:nvPicPr>
+                  <pic:blipFill>
+                    <a:blip r:embed="rId9" cstate="print">
+                      <a:extLst>
+                        <a:ext uri="{28A0092B-C50C-407E-A947-70E740481C1C}">
+                          <a14:useLocalDpi xmlns:a14="http://schemas.microsoft.com/office/drawing/2010/main" val="0"/>
+                        </a:ext>
+                      </a:extLst>
+                    </a:blip>
+                    <a:srcRect/>
+                    <a:stretch>
+                      <a:fillRect/>
+                    </a:stretch>
+                  </pic:blipFill>
+                  <pic:spPr bwMode="auto">
+                    <a:xfrm>
+                      <a:off x="0" y="0"/>
+                      <a:ext cx="5337983" cy="3440192"/>
+                    </a:xfrm>
+                    <a:prstGeom prst="rect">
+                      <a:avLst/>
+                    </a:prstGeom>
+                    <a:noFill/>
+                    <a:ln>
+                      <a:noFill/>
+                    </a:ln>
+                  </pic:spPr>
+                </pic:pic>
+              </a:graphicData>
+            </a:graphic>
+          </wp:inline>
+        </w:drawing>
+      </w:r>
+    </w:p>
+    <w:p>
+      <w:pPr>
+        <w:pStyle w:val="NoSpacing"/>
+        <w:rPr>
+          <w:i/>
+          <w:iCs/>
+        </w:rPr>
+      </w:pPr>
+      <w:r>
+        <w:rPr>
+          <w:i/>
+          <w:iCs/>
+        </w:rPr>
+        <w:t xml:space="preserve">Figure </w:t>
+      </w:r>
+      <w:r>
+        <w:rPr>
+          <w:i/>
+          <w:iCs/>
+        </w:rPr>
+        <w:t>3</w:t>
+      </w:r>
+      <w:r>
+        <w:rPr>
+          <w:i/>
+          <w:iCs/>
+        </w:rPr>
+        <w:t>: Functional/Block Diagram</w:t>
+      </w:r>
+      <w:r>
+        <w:rPr>
+          <w:i/>
+          <w:iCs/>
+        </w:rPr>
+        <w:t xml:space="preserve"> for </w:t>
+      </w:r>
+      <w:r>
+        <w:rPr>
+          <w:i/>
+          <w:iCs/>
+        </w:rPr>
+        <w:t>Client</w:t>
+      </w:r>
+      <w:r>
+        <w:rPr>
+          <w:i/>
+          <w:iCs/>
+        </w:rPr>
+        <w:t xml:space="preserve"> User</w:t>
+      </w:r>
+    </w:p>
+    <w:p>
+      <w:pPr>
+        <w:pStyle w:val="NoSpacing"/>
+        <w:rPr>
+          <w:i/>
+          <w:iCs/>
+        </w:rPr>
+      </w:pPr>
+    </w:p>
+    <w:p>
+      <w:pPr>
+        <w:pStyle w:val="Heading1"/>
+      </w:pPr>
+      <w:r>
         <w:lastRenderedPageBreak/>
-        <w:t>MedConnect</w:t>
-      </w:r>
-      <w:proofErr w:type="spellEnd"/>
-      <w:r>
-        <w:t xml:space="preserve">, </w:t>
-      </w:r>
-      <w:r>
-        <w:t xml:space="preserve">A </w:t>
-      </w:r>
-      <w:r>
-        <w:t>web application that connects doctors</w:t>
-      </w:r>
-      <w:r>
-        <w:t xml:space="preserve"> to </w:t>
-      </w:r>
-      <w:r>
-        <w:t xml:space="preserve">patients &amp; enables the two parties to book </w:t>
-      </w:r>
-      <w:r>
-        <w:t>appointments between the two</w:t>
+        <w:t>Use case Diagram:</w:t>
+      </w:r>
+    </w:p>
+    <w:p>
+      <w:pPr>
+        <w:pStyle w:val="NoSpacing"/>
+      </w:pPr>
+      <w:r>
+        <w:rPr>
+          <w:noProof/>
+        </w:rPr>
+        <w:drawing>
+          <wp:inline distT="0" distB="0" distL="0" distR="0" wp14:anchorId="71307A04" wp14:editId="61490E2A">
+            <wp:extent cx="4094018" cy="3394042"/>
+            <wp:effectExtent l="0" t="0" r="1905" b="0"/>
+            <wp:docPr id="3" name="Picture 3"/>
+            <wp:cNvGraphicFramePr>
+              <a:graphicFrameLocks xmlns:a="http://schemas.openxmlformats.org/drawingml/2006/main" noChangeAspect="1"/>
+            </wp:cNvGraphicFramePr>
+            <a:graphic xmlns:a="http://schemas.openxmlformats.org/drawingml/2006/main">
+              <a:graphicData uri="http://schemas.openxmlformats.org/drawingml/2006/picture">
+                <pic:pic xmlns:pic="http://schemas.openxmlformats.org/drawingml/2006/picture">
+                  <pic:nvPicPr>
+                    <pic:cNvPr id="0" name="Picture 3"/>
+                    <pic:cNvPicPr>
+                      <a:picLocks noChangeAspect="1" noChangeArrowheads="1"/>
+                    </pic:cNvPicPr>
+                  </pic:nvPicPr>
+                  <pic:blipFill>
+                    <a:blip r:embed="rId10" cstate="print">
+                      <a:extLst>
+                        <a:ext uri="{28A0092B-C50C-407E-A947-70E740481C1C}">
+                          <a14:useLocalDpi xmlns:a14="http://schemas.microsoft.com/office/drawing/2010/main" val="0"/>
+                        </a:ext>
+                      </a:extLst>
+                    </a:blip>
+                    <a:srcRect/>
+                    <a:stretch>
+                      <a:fillRect/>
+                    </a:stretch>
+                  </pic:blipFill>
+                  <pic:spPr bwMode="auto">
+                    <a:xfrm>
+                      <a:off x="0" y="0"/>
+                      <a:ext cx="4151682" cy="3441846"/>
+                    </a:xfrm>
+                    <a:prstGeom prst="rect">
+                      <a:avLst/>
+                    </a:prstGeom>
+                    <a:noFill/>
+                    <a:ln>
+                      <a:noFill/>
+                    </a:ln>
+                  </pic:spPr>
+                </pic:pic>
+              </a:graphicData>
+            </a:graphic>
+          </wp:inline>
+        </w:drawing>
+      </w:r>
+    </w:p>
+    <w:p>
+      <w:pPr>
+        <w:pStyle w:val="NoSpacing"/>
+        <w:rPr>
+          <w:i/>
+          <w:iCs/>
+        </w:rPr>
+      </w:pPr>
+      <w:r>
+        <w:rPr>
+          <w:i/>
+          <w:iCs/>
+        </w:rPr>
+        <w:t>Figure 2: Use case diagram</w:t>
+      </w:r>
+    </w:p>
+    <w:p>
+      <w:pPr>
+        <w:pStyle w:val="Heading1"/>
+      </w:pPr>
+      <w:r>
+        <w:t>Validations:</w:t>
+      </w:r>
+    </w:p>
+    <w:p>
+      <w:pPr>
+        <w:pStyle w:val="NoSpacing"/>
+      </w:pPr>
+      <w:r>
+        <w:rPr>
+          <w:b/>
+          <w:bCs/>
+        </w:rPr>
+        <w:t>Role-Based Authentication (BR B.1)</w:t>
+      </w:r>
+      <w:r>
+        <w:rPr>
+          <w:b/>
+          <w:bCs/>
+        </w:rPr>
+        <w:t>:</w:t>
+      </w:r>
+      <w:r>
+        <w:t xml:space="preserve"> </w:t>
+      </w:r>
+    </w:p>
+    <w:p>
+      <w:pPr>
+        <w:pStyle w:val="NoSpacing"/>
+      </w:pPr>
+      <w:r>
+        <w:t>Successful Validation</w:t>
+      </w:r>
+      <w:r>
+        <w:t xml:space="preserve"> of completion</w:t>
+      </w:r>
+      <w:r>
+        <w:t xml:space="preserve"> will involve (sequentially) being able to retrieve the</w:t>
+      </w:r>
+      <w:r>
+        <w:t xml:space="preserve"> user’s </w:t>
+      </w:r>
+      <w:r>
+        <w:t>account details</w:t>
+      </w:r>
+      <w:r>
+        <w:t xml:space="preserve"> from what was filled out in the login form</w:t>
+      </w:r>
+      <w:r>
+        <w:t xml:space="preserve"> and</w:t>
+      </w:r>
+      <w:r>
+        <w:t xml:space="preserve"> providing th</w:t>
+      </w:r>
+      <w:r>
+        <w:t>eir client</w:t>
+      </w:r>
+      <w:r>
+        <w:t xml:space="preserve"> a user account access token</w:t>
+      </w:r>
+      <w:r>
+        <w:t xml:space="preserve"> (validating the session)</w:t>
+      </w:r>
+      <w:r>
+        <w:t xml:space="preserve"> before bringing the user to</w:t>
+      </w:r>
+      <w:r>
+        <w:t xml:space="preserve"> </w:t>
+      </w:r>
+      <w:r>
+        <w:t>their personal Appointments screen showing what their upcoming appointments are</w:t>
       </w:r>
       <w:r>
         <w:t>.</w:t>
       </w:r>
-    </w:p>
-    <w:p>
-      <w:pPr>
-        <w:pStyle w:val="ListParagraph"/>
-        <w:numPr>
-          <w:ilvl w:val="0"/>
-          <w:numId w:val="1"/>
-        </w:numPr>
-      </w:pPr>
-      <w:r>
-        <w:t>Placeholder</w:t>
-      </w:r>
-    </w:p>
-    <w:p>
-      <w:pPr>
-        <w:pStyle w:val="ListParagraph"/>
-        <w:numPr>
-          <w:ilvl w:val="0"/>
-          <w:numId w:val="1"/>
-        </w:numPr>
-      </w:pPr>
-      <w:r>
-        <w:t>Placeholder</w:t>
-      </w:r>
-    </w:p>
-    <w:p>
-      <w:pPr>
-        <w:pStyle w:val="ListParagraph"/>
-        <w:numPr>
-          <w:ilvl w:val="0"/>
-          <w:numId w:val="1"/>
-        </w:numPr>
-      </w:pPr>
-      <w:r>
-        <w:t>Placeholder</w:t>
-      </w:r>
-    </w:p>
-    <w:p>
-      <w:pPr>
-        <w:pStyle w:val="ListParagraph"/>
-        <w:numPr>
-          <w:ilvl w:val="0"/>
-          <w:numId w:val="1"/>
-        </w:numPr>
-      </w:pPr>
-      <w:proofErr w:type="spellStart"/>
-      <w:r>
-        <w:t>Mockup</w:t>
-      </w:r>
-      <w:proofErr w:type="spellEnd"/>
-      <w:r>
-        <w:t xml:space="preserve"> prototypes design:</w:t>
-      </w:r>
-    </w:p>
-    <w:p/>
-    <w:p/>
-    <w:p/>
-    <w:p/>
+      <w:r>
+        <w:t xml:space="preserve"> If either the user data or authentication token cannot be retrieved an error message</w:t>
+      </w:r>
+      <w:r>
+        <w:t xml:space="preserve"> “Could Not Find User Details” or “Failed to Authenticate User”</w:t>
+      </w:r>
+      <w:r>
+        <w:t xml:space="preserve"> will be displayed </w:t>
+      </w:r>
+      <w:r>
+        <w:t>(potentially with a bootstrap modal)</w:t>
+      </w:r>
+      <w:r>
+        <w:t>.</w:t>
+      </w:r>
+    </w:p>
+    <w:p>
+      <w:pPr>
+        <w:pStyle w:val="NoSpacing"/>
+      </w:pPr>
+    </w:p>
+    <w:p>
+      <w:pPr>
+        <w:pStyle w:val="NoSpacing"/>
+      </w:pPr>
+      <w:r>
+        <w:rPr>
+          <w:b/>
+          <w:bCs/>
+        </w:rPr>
+        <w:t>Interactive Table Data</w:t>
+      </w:r>
+      <w:r>
+        <w:rPr>
+          <w:b/>
+          <w:bCs/>
+        </w:rPr>
+        <w:t xml:space="preserve"> (BR </w:t>
+      </w:r>
+      <w:r>
+        <w:rPr>
+          <w:b/>
+          <w:bCs/>
+        </w:rPr>
+        <w:t>C</w:t>
+      </w:r>
+      <w:r>
+        <w:rPr>
+          <w:b/>
+          <w:bCs/>
+        </w:rPr>
+        <w:t>.</w:t>
+      </w:r>
+      <w:r>
+        <w:rPr>
+          <w:b/>
+          <w:bCs/>
+        </w:rPr>
+        <w:t>3</w:t>
+      </w:r>
+      <w:r>
+        <w:rPr>
+          <w:b/>
+          <w:bCs/>
+        </w:rPr>
+        <w:t>)</w:t>
+      </w:r>
+      <w:r>
+        <w:rPr>
+          <w:b/>
+          <w:bCs/>
+        </w:rPr>
+        <w:t>:</w:t>
+      </w:r>
+      <w:r>
+        <w:t xml:space="preserve"> </w:t>
+      </w:r>
+    </w:p>
+    <w:p>
+      <w:pPr>
+        <w:pStyle w:val="NoSpacing"/>
+      </w:pPr>
+      <w:r>
+        <w:t xml:space="preserve">The successful </w:t>
+      </w:r>
+      <w:r>
+        <w:t>validation</w:t>
+      </w:r>
+      <w:r>
+        <w:t xml:space="preserve"> of completion for</w:t>
+      </w:r>
+      <w:r>
+        <w:t xml:space="preserve"> this business requirement</w:t>
+      </w:r>
+      <w:r>
+        <w:t xml:space="preserve"> (for this web application)</w:t>
+      </w:r>
+      <w:r>
+        <w:t xml:space="preserve"> involves </w:t>
+      </w:r>
+      <w:r>
+        <w:t>being able to view the appointment data</w:t>
+      </w:r>
+      <w:r>
+        <w:t>, being able to s</w:t>
+      </w:r>
+      <w:r>
+        <w:t xml:space="preserve">earch, sort and </w:t>
+      </w:r>
+      <w:r>
+        <w:t>limit the number of appointments</w:t>
+      </w:r>
+      <w:r>
+        <w:t xml:space="preserve">. Hence, </w:t>
+      </w:r>
+      <w:r>
+        <w:t xml:space="preserve">any failures </w:t>
+      </w:r>
+      <w:r>
+        <w:t xml:space="preserve">whilst retrieving the </w:t>
+      </w:r>
+      <w:r>
+        <w:t xml:space="preserve">appointment data, </w:t>
+      </w:r>
+      <w:r>
+        <w:t xml:space="preserve">searching, </w:t>
+      </w:r>
+      <w:r>
+        <w:t>sorting,</w:t>
+      </w:r>
+      <w:r>
+        <w:t xml:space="preserve"> or limiting</w:t>
+      </w:r>
+      <w:r>
+        <w:t xml:space="preserve"> (note each of these events are separate from one another)</w:t>
+      </w:r>
+      <w:r>
+        <w:t xml:space="preserve"> of the appointments will need to be ha</w:t>
+      </w:r>
+      <w:r>
+        <w:t>ndled with corresponding</w:t>
+      </w:r>
+      <w:r>
+        <w:t xml:space="preserve"> </w:t>
+      </w:r>
+      <w:r>
+        <w:t>error messages</w:t>
+      </w:r>
+      <w:r>
+        <w:t xml:space="preserve"> along the lines of “Failed to retrieve</w:t>
+      </w:r>
+      <w:r>
+        <w:t>, s</w:t>
+      </w:r>
+      <w:r>
+        <w:t>earch, sort or limit</w:t>
+      </w:r>
+      <w:r>
+        <w:t xml:space="preserve"> the</w:t>
+      </w:r>
+      <w:r>
+        <w:t xml:space="preserve"> appointment data”</w:t>
+      </w:r>
+      <w:r>
+        <w:t>.</w:t>
+      </w:r>
+    </w:p>
+    <w:p>
+      <w:pPr>
+        <w:pStyle w:val="NoSpacing"/>
+      </w:pPr>
+    </w:p>
+    <w:p>
+      <w:pPr>
+        <w:pStyle w:val="NoSpacing"/>
+      </w:pPr>
+      <w:r>
+        <w:rPr>
+          <w:b/>
+          <w:bCs/>
+        </w:rPr>
+        <w:t xml:space="preserve">Interactive Table Data (BR </w:t>
+      </w:r>
+      <w:r>
+        <w:rPr>
+          <w:b/>
+          <w:bCs/>
+        </w:rPr>
+        <w:t>E</w:t>
+      </w:r>
+      <w:r>
+        <w:rPr>
+          <w:b/>
+          <w:bCs/>
+        </w:rPr>
+        <w:t>.</w:t>
+      </w:r>
+      <w:r>
+        <w:rPr>
+          <w:b/>
+          <w:bCs/>
+        </w:rPr>
+        <w:t>1</w:t>
+      </w:r>
+      <w:r>
+        <w:rPr>
+          <w:b/>
+          <w:bCs/>
+        </w:rPr>
+        <w:t>)</w:t>
+      </w:r>
+      <w:r>
+        <w:rPr>
+          <w:b/>
+          <w:bCs/>
+        </w:rPr>
+        <w:t>:</w:t>
+      </w:r>
+      <w:r>
+        <w:t xml:space="preserve"> </w:t>
+      </w:r>
+    </w:p>
+    <w:p>
+      <w:pPr>
+        <w:pStyle w:val="NoSpacing"/>
+      </w:pPr>
+      <w:r>
+        <w:t>The successful validation of</w:t>
+      </w:r>
+      <w:r>
+        <w:t xml:space="preserve"> completion for</w:t>
+      </w:r>
+      <w:r>
+        <w:t xml:space="preserve"> this business requirement (for this web application) involves being able to </w:t>
+      </w:r>
+      <w:r>
+        <w:t xml:space="preserve">successfully </w:t>
+      </w:r>
+      <w:r>
+        <w:t>Select Patient, Date</w:t>
+      </w:r>
+      <w:r>
+        <w:t>,</w:t>
+      </w:r>
+      <w:r>
+        <w:t xml:space="preserve"> </w:t>
+      </w:r>
+      <w:r>
+        <w:t>Time,</w:t>
+      </w:r>
+      <w:r>
+        <w:t xml:space="preserve"> </w:t>
+      </w:r>
+      <w:r>
+        <w:t>and Location</w:t>
+      </w:r>
+      <w:r>
+        <w:t xml:space="preserve"> </w:t>
+      </w:r>
+      <w:r>
+        <w:t>through</w:t>
+      </w:r>
+      <w:r>
+        <w:t xml:space="preserve"> Map</w:t>
+      </w:r>
+      <w:r>
+        <w:t xml:space="preserve"> Location</w:t>
+      </w:r>
+      <w:r>
+        <w:t xml:space="preserve"> Search</w:t>
+      </w:r>
+      <w:r>
+        <w:t xml:space="preserve"> (along with enabling user to show routes between</w:t>
+      </w:r>
+      <w:r>
+        <w:t xml:space="preserve"> their current location and selected destination</w:t>
+      </w:r>
+      <w:r>
+        <w:t>)</w:t>
+      </w:r>
+      <w:r>
+        <w:t xml:space="preserve"> and </w:t>
+      </w:r>
+      <w:r>
+        <w:t>submit</w:t>
+      </w:r>
+      <w:r>
+        <w:t xml:space="preserve"> the </w:t>
+      </w:r>
+      <w:r>
+        <w:t>form</w:t>
+      </w:r>
+      <w:r>
+        <w:t>.</w:t>
+      </w:r>
+      <w:r>
+        <w:t xml:space="preserve"> </w:t>
+      </w:r>
+      <w:r>
+        <w:t>T</w:t>
+      </w:r>
+      <w:r>
+        <w:t>hese are all separate events</w:t>
+      </w:r>
+      <w:r>
+        <w:t xml:space="preserve"> and will be handled</w:t>
+      </w:r>
+      <w:r>
+        <w:t xml:space="preserve"> with</w:t>
+      </w:r>
+      <w:r>
+        <w:t xml:space="preserve"> </w:t>
+      </w:r>
+      <w:r>
+        <w:t>separate</w:t>
+      </w:r>
+      <w:r>
+        <w:t xml:space="preserve"> </w:t>
+      </w:r>
+      <w:r>
+        <w:t>error messages</w:t>
+      </w:r>
+      <w:r>
+        <w:t xml:space="preserve"> </w:t>
+      </w:r>
+      <w:r>
+        <w:t xml:space="preserve">if issues </w:t>
+      </w:r>
+      <w:r>
+        <w:t>were</w:t>
+      </w:r>
+      <w:r>
+        <w:t xml:space="preserve"> found</w:t>
+      </w:r>
+      <w:r>
+        <w:t xml:space="preserve"> during submission</w:t>
+      </w:r>
+      <w:r>
+        <w:t>.</w:t>
+      </w:r>
+      <w:r>
+        <w:t xml:space="preserve"> Additionally, a more dynamic</w:t>
+      </w:r>
+      <w:r>
+        <w:t xml:space="preserve"> (potentially via JavaScript)</w:t>
+      </w:r>
+      <w:r>
+        <w:t xml:space="preserve"> approach to handling </w:t>
+      </w:r>
+      <w:r>
+        <w:t>invalid fields</w:t>
+      </w:r>
+      <w:r>
+        <w:t xml:space="preserve"> by highlighting the </w:t>
+      </w:r>
+      <w:r>
+        <w:t>invalid data in red</w:t>
+      </w:r>
+      <w:r>
+        <w:t xml:space="preserve"> will be adopted</w:t>
+      </w:r>
+      <w:r>
+        <w:t xml:space="preserve"> to ensure that the user entered valid fields into each field in the first place</w:t>
+      </w:r>
+      <w:r>
+        <w:t xml:space="preserve"> (</w:t>
+      </w:r>
+      <w:r>
+        <w:t xml:space="preserve">which will block the UI from sending </w:t>
+      </w:r>
+      <w:r>
+        <w:t>the “Book Appointment” request if a single field is invalid</w:t>
+      </w:r>
+      <w:r>
+        <w:t>)</w:t>
+      </w:r>
+      <w:r>
+        <w:t>.</w:t>
+      </w:r>
+    </w:p>
+    <w:p>
+      <w:pPr>
+        <w:pStyle w:val="NoSpacing"/>
+      </w:pPr>
+    </w:p>
+    <w:p>
+      <w:pPr>
+        <w:pStyle w:val="NoSpacing"/>
+      </w:pPr>
+    </w:p>
+    <w:p>
+      <w:pPr>
+        <w:pStyle w:val="NoSpacing"/>
+      </w:pPr>
+      <w:r>
+        <w:rPr>
+          <w:rStyle w:val="Heading1Char"/>
+        </w:rPr>
+        <w:lastRenderedPageBreak/>
+        <w:t>Mock-up</w:t>
+      </w:r>
+      <w:r>
+        <w:rPr>
+          <w:rStyle w:val="Heading1Char"/>
+        </w:rPr>
+        <w:t xml:space="preserve"> Prototypes Design</w:t>
+      </w:r>
+      <w:r>
+        <w:rPr>
+          <w:rStyle w:val="Heading1Char"/>
+        </w:rPr>
+        <w:t>:</w:t>
+      </w:r>
+      <w:r>
+        <w:t xml:space="preserve"> </w:t>
+      </w:r>
+    </w:p>
+    <w:p>
+      <w:pPr>
+        <w:pStyle w:val="NoSpacing"/>
+      </w:pPr>
+      <w:r>
+        <w:rPr>
+          <w:noProof/>
+        </w:rPr>
+        <w:drawing>
+          <wp:inline distT="0" distB="0" distL="0" distR="0" wp14:anchorId="1A6E57F8" wp14:editId="1AA7DFAC">
+            <wp:extent cx="3882507" cy="2189018"/>
+            <wp:effectExtent l="0" t="0" r="3810" b="1905"/>
+            <wp:docPr id="2" name="Picture 2"/>
+            <wp:cNvGraphicFramePr>
+              <a:graphicFrameLocks xmlns:a="http://schemas.openxmlformats.org/drawingml/2006/main" noChangeAspect="1"/>
+            </wp:cNvGraphicFramePr>
+            <a:graphic xmlns:a="http://schemas.openxmlformats.org/drawingml/2006/main">
+              <a:graphicData uri="http://schemas.openxmlformats.org/drawingml/2006/picture">
+                <pic:pic xmlns:pic="http://schemas.openxmlformats.org/drawingml/2006/picture">
+                  <pic:nvPicPr>
+                    <pic:cNvPr id="1" name=""/>
+                    <pic:cNvPicPr/>
+                  </pic:nvPicPr>
+                  <pic:blipFill>
+                    <a:blip r:embed="rId11"/>
+                    <a:stretch>
+                      <a:fillRect/>
+                    </a:stretch>
+                  </pic:blipFill>
+                  <pic:spPr>
+                    <a:xfrm>
+                      <a:off x="0" y="0"/>
+                      <a:ext cx="3911086" cy="2205131"/>
+                    </a:xfrm>
+                    <a:prstGeom prst="rect">
+                      <a:avLst/>
+                    </a:prstGeom>
+                  </pic:spPr>
+                </pic:pic>
+              </a:graphicData>
+            </a:graphic>
+          </wp:inline>
+        </w:drawing>
+      </w:r>
+    </w:p>
+    <w:p>
+      <w:pPr>
+        <w:pStyle w:val="NoSpacing"/>
+        <w:rPr>
+          <w:i/>
+          <w:iCs/>
+        </w:rPr>
+      </w:pPr>
+      <w:r>
+        <w:rPr>
+          <w:i/>
+          <w:iCs/>
+        </w:rPr>
+        <w:t xml:space="preserve">Figure </w:t>
+      </w:r>
+      <w:r>
+        <w:rPr>
+          <w:i/>
+          <w:iCs/>
+        </w:rPr>
+        <w:t>3</w:t>
+      </w:r>
+      <w:r>
+        <w:rPr>
+          <w:i/>
+          <w:iCs/>
+        </w:rPr>
+        <w:t xml:space="preserve">: </w:t>
+      </w:r>
+      <w:r>
+        <w:rPr>
+          <w:i/>
+          <w:iCs/>
+        </w:rPr>
+        <w:t>Mock-up</w:t>
+      </w:r>
+      <w:r>
+        <w:rPr>
+          <w:i/>
+          <w:iCs/>
+        </w:rPr>
+        <w:t xml:space="preserve"> for Role based Authentication (BR </w:t>
+      </w:r>
+      <w:r>
+        <w:rPr>
+          <w:i/>
+          <w:iCs/>
+        </w:rPr>
+        <w:t>B</w:t>
+      </w:r>
+      <w:r>
+        <w:rPr>
+          <w:i/>
+          <w:iCs/>
+        </w:rPr>
+        <w:t>.1)</w:t>
+      </w:r>
+    </w:p>
+    <w:p>
+      <w:pPr>
+        <w:pStyle w:val="NoSpacing"/>
+      </w:pPr>
+    </w:p>
+    <w:p>
+      <w:pPr>
+        <w:pStyle w:val="NoSpacing"/>
+      </w:pPr>
+      <w:r>
+        <w:rPr>
+          <w:noProof/>
+        </w:rPr>
+        <w:drawing>
+          <wp:inline distT="0" distB="0" distL="0" distR="0" wp14:anchorId="21BB357E" wp14:editId="7C39A67E">
+            <wp:extent cx="4017818" cy="2247503"/>
+            <wp:effectExtent l="0" t="0" r="1905" b="635"/>
+            <wp:docPr id="1" name="Picture 1"/>
+            <wp:cNvGraphicFramePr>
+              <a:graphicFrameLocks xmlns:a="http://schemas.openxmlformats.org/drawingml/2006/main" noChangeAspect="1"/>
+            </wp:cNvGraphicFramePr>
+            <a:graphic xmlns:a="http://schemas.openxmlformats.org/drawingml/2006/main">
+              <a:graphicData uri="http://schemas.openxmlformats.org/drawingml/2006/picture">
+                <pic:pic xmlns:pic="http://schemas.openxmlformats.org/drawingml/2006/picture">
+                  <pic:nvPicPr>
+                    <pic:cNvPr id="1" name=""/>
+                    <pic:cNvPicPr/>
+                  </pic:nvPicPr>
+                  <pic:blipFill>
+                    <a:blip r:embed="rId12"/>
+                    <a:stretch>
+                      <a:fillRect/>
+                    </a:stretch>
+                  </pic:blipFill>
+                  <pic:spPr>
+                    <a:xfrm>
+                      <a:off x="0" y="0"/>
+                      <a:ext cx="4040401" cy="2260135"/>
+                    </a:xfrm>
+                    <a:prstGeom prst="rect">
+                      <a:avLst/>
+                    </a:prstGeom>
+                  </pic:spPr>
+                </pic:pic>
+              </a:graphicData>
+            </a:graphic>
+          </wp:inline>
+        </w:drawing>
+      </w:r>
+    </w:p>
+    <w:p>
+      <w:pPr>
+        <w:pStyle w:val="NoSpacing"/>
+        <w:rPr>
+          <w:i/>
+          <w:iCs/>
+        </w:rPr>
+      </w:pPr>
+      <w:r>
+        <w:rPr>
+          <w:i/>
+          <w:iCs/>
+        </w:rPr>
+        <w:t xml:space="preserve">Figure </w:t>
+      </w:r>
+      <w:r>
+        <w:rPr>
+          <w:i/>
+          <w:iCs/>
+        </w:rPr>
+        <w:t>4:</w:t>
+      </w:r>
+      <w:r>
+        <w:rPr>
+          <w:i/>
+          <w:iCs/>
+        </w:rPr>
+        <w:t xml:space="preserve"> </w:t>
+      </w:r>
+      <w:r>
+        <w:rPr>
+          <w:i/>
+          <w:iCs/>
+        </w:rPr>
+        <w:t>Mock-up</w:t>
+      </w:r>
+      <w:r>
+        <w:rPr>
+          <w:i/>
+          <w:iCs/>
+        </w:rPr>
+        <w:t xml:space="preserve"> for Interactive Table Data (BR C.3)</w:t>
+      </w:r>
+    </w:p>
+    <w:p>
+      <w:pPr>
+        <w:pStyle w:val="NoSpacing"/>
+      </w:pPr>
+    </w:p>
+    <w:p>
+      <w:pPr>
+        <w:pStyle w:val="NoSpacing"/>
+      </w:pPr>
+      <w:r>
+        <w:rPr>
+          <w:noProof/>
+        </w:rPr>
+        <w:drawing>
+          <wp:inline distT="0" distB="0" distL="0" distR="0" wp14:anchorId="05941C0D" wp14:editId="50696907">
+            <wp:extent cx="4066309" cy="2310671"/>
+            <wp:effectExtent l="0" t="0" r="0" b="0"/>
+            <wp:docPr id="4" name="Picture 4"/>
+            <wp:cNvGraphicFramePr>
+              <a:graphicFrameLocks xmlns:a="http://schemas.openxmlformats.org/drawingml/2006/main" noChangeAspect="1"/>
+            </wp:cNvGraphicFramePr>
+            <a:graphic xmlns:a="http://schemas.openxmlformats.org/drawingml/2006/main">
+              <a:graphicData uri="http://schemas.openxmlformats.org/drawingml/2006/picture">
+                <pic:pic xmlns:pic="http://schemas.openxmlformats.org/drawingml/2006/picture">
+                  <pic:nvPicPr>
+                    <pic:cNvPr id="1" name=""/>
+                    <pic:cNvPicPr/>
+                  </pic:nvPicPr>
+                  <pic:blipFill>
+                    <a:blip r:embed="rId13"/>
+                    <a:stretch>
+                      <a:fillRect/>
+                    </a:stretch>
+                  </pic:blipFill>
+                  <pic:spPr>
+                    <a:xfrm>
+                      <a:off x="0" y="0"/>
+                      <a:ext cx="4093140" cy="2325918"/>
+                    </a:xfrm>
+                    <a:prstGeom prst="rect">
+                      <a:avLst/>
+                    </a:prstGeom>
+                  </pic:spPr>
+                </pic:pic>
+              </a:graphicData>
+            </a:graphic>
+          </wp:inline>
+        </w:drawing>
+      </w:r>
+    </w:p>
+    <w:p>
+      <w:pPr>
+        <w:pStyle w:val="NoSpacing"/>
+        <w:rPr>
+          <w:i/>
+          <w:iCs/>
+        </w:rPr>
+      </w:pPr>
+      <w:r>
+        <w:rPr>
+          <w:i/>
+          <w:iCs/>
+        </w:rPr>
+        <w:t xml:space="preserve">Figure </w:t>
+      </w:r>
+      <w:r>
+        <w:rPr>
+          <w:i/>
+          <w:iCs/>
+        </w:rPr>
+        <w:t>5</w:t>
+      </w:r>
+      <w:r>
+        <w:rPr>
+          <w:i/>
+          <w:iCs/>
+        </w:rPr>
+        <w:t xml:space="preserve">: </w:t>
+      </w:r>
+      <w:r>
+        <w:rPr>
+          <w:i/>
+          <w:iCs/>
+        </w:rPr>
+        <w:t>Mock-up</w:t>
+      </w:r>
+      <w:r>
+        <w:rPr>
+          <w:i/>
+          <w:iCs/>
+        </w:rPr>
+        <w:t xml:space="preserve"> for </w:t>
+      </w:r>
+      <w:r>
+        <w:rPr>
+          <w:i/>
+          <w:iCs/>
+        </w:rPr>
+        <w:t>Geo</w:t>
+      </w:r>
+      <w:r>
+        <w:rPr>
+          <w:i/>
+          <w:iCs/>
+        </w:rPr>
+        <w:t>-</w:t>
+      </w:r>
+      <w:r>
+        <w:rPr>
+          <w:i/>
+          <w:iCs/>
+        </w:rPr>
+        <w:t>Location</w:t>
+      </w:r>
+      <w:r>
+        <w:rPr>
+          <w:i/>
+          <w:iCs/>
+        </w:rPr>
+        <w:t xml:space="preserve"> Map</w:t>
+      </w:r>
+      <w:r>
+        <w:rPr>
+          <w:i/>
+          <w:iCs/>
+        </w:rPr>
+        <w:t xml:space="preserve"> </w:t>
+      </w:r>
+      <w:r>
+        <w:rPr>
+          <w:i/>
+          <w:iCs/>
+        </w:rPr>
+        <w:t>t</w:t>
+      </w:r>
+      <w:r>
+        <w:rPr>
+          <w:i/>
+          <w:iCs/>
+        </w:rPr>
+        <w:t>o Record down Appointment locations</w:t>
+      </w:r>
+      <w:r>
+        <w:rPr>
+          <w:i/>
+          <w:iCs/>
+        </w:rPr>
+        <w:t xml:space="preserve"> </w:t>
+      </w:r>
+      <w:r>
+        <w:rPr>
+          <w:i/>
+          <w:iCs/>
+        </w:rPr>
+        <w:t xml:space="preserve">(BR </w:t>
+      </w:r>
+      <w:r>
+        <w:rPr>
+          <w:i/>
+          <w:iCs/>
+        </w:rPr>
+        <w:t>E.1</w:t>
+      </w:r>
+      <w:r>
+        <w:rPr>
+          <w:i/>
+          <w:iCs/>
+        </w:rPr>
+        <w:t>)</w:t>
+      </w:r>
+    </w:p>
+    <w:p>
+      <w:pPr>
+        <w:pStyle w:val="NoSpacing"/>
+      </w:pPr>
+    </w:p>
+    <w:p>
+      <w:pPr>
+        <w:pStyle w:val="NoSpacing"/>
+        <w:rPr>
+          <w:i/>
+          <w:iCs/>
+          <w:color w:val="FF0000"/>
+        </w:rPr>
+      </w:pPr>
+      <w:r>
+        <w:rPr>
+          <w:i/>
+          <w:iCs/>
+          <w:color w:val="FF0000"/>
+        </w:rPr>
+        <w:t>N</w:t>
+      </w:r>
+      <w:r>
+        <w:rPr>
+          <w:i/>
+          <w:iCs/>
+          <w:color w:val="FF0000"/>
+        </w:rPr>
+        <w:t>ote:</w:t>
+      </w:r>
+      <w:r>
+        <w:rPr>
+          <w:i/>
+          <w:iCs/>
+          <w:color w:val="FF0000"/>
+        </w:rPr>
+        <w:t xml:space="preserve"> </w:t>
+      </w:r>
+      <w:r>
+        <w:rPr>
+          <w:i/>
+          <w:iCs/>
+          <w:color w:val="FF0000"/>
+        </w:rPr>
+        <w:t>Please</w:t>
+      </w:r>
+      <w:r>
+        <w:rPr>
+          <w:i/>
+          <w:iCs/>
+          <w:color w:val="FF0000"/>
+        </w:rPr>
+        <w:t xml:space="preserve"> don’t consider these to be super high-fidelity</w:t>
+      </w:r>
+      <w:r>
+        <w:rPr>
+          <w:i/>
+          <w:iCs/>
+          <w:color w:val="FF0000"/>
+        </w:rPr>
+        <w:t xml:space="preserve"> so take it with </w:t>
+      </w:r>
+      <w:r>
+        <w:rPr>
+          <w:i/>
+          <w:iCs/>
+          <w:color w:val="FF0000"/>
+        </w:rPr>
+        <w:t>a grain of salt</w:t>
+      </w:r>
+      <w:r>
+        <w:rPr>
+          <w:i/>
+          <w:iCs/>
+          <w:color w:val="FF0000"/>
+        </w:rPr>
+        <w:t>.</w:t>
+      </w:r>
+      <w:r>
+        <w:rPr>
+          <w:i/>
+          <w:iCs/>
+          <w:color w:val="FF0000"/>
+        </w:rPr>
+        <w:t xml:space="preserve"> </w:t>
+      </w:r>
+      <w:r>
+        <w:rPr>
+          <w:i/>
+          <w:iCs/>
+          <w:color w:val="FF0000"/>
+        </w:rPr>
+        <w:t>S</w:t>
+      </w:r>
+      <w:r>
+        <w:rPr>
+          <w:i/>
+          <w:iCs/>
+          <w:color w:val="FF0000"/>
+        </w:rPr>
+        <w:t xml:space="preserve">ome of these </w:t>
+      </w:r>
+      <w:r>
+        <w:rPr>
+          <w:i/>
+          <w:iCs/>
+          <w:color w:val="FF0000"/>
+        </w:rPr>
+        <w:t>Mock-ups</w:t>
+      </w:r>
+      <w:r>
+        <w:rPr>
+          <w:i/>
+          <w:iCs/>
+          <w:color w:val="FF0000"/>
+        </w:rPr>
+        <w:t xml:space="preserve"> have less than ideal icons</w:t>
+      </w:r>
+      <w:r>
+        <w:rPr>
+          <w:i/>
+          <w:iCs/>
+          <w:color w:val="FF0000"/>
+        </w:rPr>
+        <w:t xml:space="preserve"> (couldn’t find anything better in </w:t>
+      </w:r>
+      <w:r>
+        <w:rPr>
+          <w:i/>
+          <w:iCs/>
+          <w:color w:val="FF0000"/>
+        </w:rPr>
+        <w:t>F</w:t>
+      </w:r>
+      <w:r>
+        <w:rPr>
+          <w:i/>
+          <w:iCs/>
+          <w:color w:val="FF0000"/>
+        </w:rPr>
+        <w:t>igma)</w:t>
+      </w:r>
+      <w:r>
+        <w:rPr>
+          <w:i/>
+          <w:iCs/>
+          <w:color w:val="FF0000"/>
+        </w:rPr>
+        <w:t xml:space="preserve"> as button</w:t>
+      </w:r>
+      <w:r>
+        <w:rPr>
+          <w:i/>
+          <w:iCs/>
+          <w:color w:val="FF0000"/>
+        </w:rPr>
+        <w:t xml:space="preserve"> </w:t>
+      </w:r>
+      <w:r>
+        <w:rPr>
+          <w:i/>
+          <w:iCs/>
+          <w:color w:val="FF0000"/>
+        </w:rPr>
+        <w:t xml:space="preserve">like the date &amp; </w:t>
+      </w:r>
+      <w:r>
+        <w:rPr>
+          <w:i/>
+          <w:iCs/>
+          <w:color w:val="FF0000"/>
+        </w:rPr>
+        <w:t xml:space="preserve">clock icons for date &amp; time field in </w:t>
+      </w:r>
+      <w:r>
+        <w:rPr>
+          <w:i/>
+          <w:iCs/>
+          <w:color w:val="FF0000"/>
+        </w:rPr>
+        <w:t>figure 5</w:t>
+      </w:r>
+      <w:r>
+        <w:rPr>
+          <w:i/>
+          <w:iCs/>
+          <w:color w:val="FF0000"/>
+        </w:rPr>
+        <w:t>.</w:t>
+      </w:r>
+    </w:p>
     <w:sectPr>
       <w:pgSz w:w="11906" w:h="16838"/>
       <w:pgMar w:top="1440" w:right="1440" w:bottom="1440" w:left="1440" w:header="708" w:footer="708" w:gutter="0"/>
@@ -724,16 +2511,16 @@
 <file path=word/numbering.xml><?xml version="1.0" encoding="utf-8"?>
 <w:numbering xmlns:wpc="http://schemas.microsoft.com/office/word/2010/wordprocessingCanvas" xmlns:cx="http://schemas.microsoft.com/office/drawing/2014/chartex" xmlns:cx1="http://schemas.microsoft.com/office/drawing/2015/9/8/chartex" xmlns:cx2="http://schemas.microsoft.com/office/drawing/2015/10/21/chartex" xmlns:cx3="http://schemas.microsoft.com/office/drawing/2016/5/9/chartex" xmlns:cx4="http://schemas.microsoft.com/office/drawing/2016/5/10/chartex" xmlns:cx5="http://schemas.microsoft.com/office/drawing/2016/5/11/chartex" xmlns:cx6="http://schemas.microsoft.com/office/drawing/2016/5/12/chartex" xmlns:cx7="http://schemas.microsoft.com/office/drawing/2016/5/13/chartex" xmlns:cx8="http://schemas.microsoft.com/office/drawing/2016/5/14/chartex" xmlns:mc="http://schemas.openxmlformats.org/markup-compatibility/2006" xmlns:aink="http://schemas.microsoft.com/office/drawing/2016/ink" xmlns:am3d="http://schemas.microsoft.com/office/drawing/2017/model3d" xmlns:o="urn:schemas-microsoft-com:office:office" xmlns:oel="http://schemas.microsoft.com/office/2019/extlst" xmlns:r="http://schemas.openxmlformats.org/officeDocument/2006/relationships" xmlns:m="http://schemas.openxmlformats.org/officeDocument/2006/math" xmlns:v="urn:schemas-microsoft-com:vml" xmlns:wp14="http://schemas.microsoft.com/office/word/2010/wordprocessingDrawing" xmlns:wp="http://schemas.openxmlformats.org/drawingml/2006/wordprocessingDrawing" xmlns:w10="urn:schemas-microsoft-com:office:word" xmlns:w="http://schemas.openxmlformats.org/wordprocessingml/2006/main" xmlns:w14="http://schemas.microsoft.com/office/word/2010/wordml" xmlns:w15="http://schemas.microsoft.com/office/word/2012/wordml" xmlns:w16cex="http://schemas.microsoft.com/office/word/2018/wordml/cex" xmlns:w16cid="http://schemas.microsoft.com/office/word/2016/wordml/cid" xmlns:w16="http://schemas.microsoft.com/office/word/2018/wordml" xmlns:w16sdtdh="http://schemas.microsoft.com/office/word/2020/wordml/sdtdatahash" xmlns:w16se="http://schemas.microsoft.com/office/word/2015/wordml/symex" xmlns:wpg="http://schemas.microsoft.com/office/word/2010/wordprocessingGroup" xmlns:wpi="http://schemas.microsoft.com/office/word/2010/wordprocessingInk" xmlns:wne="http://schemas.microsoft.com/office/word/2006/wordml" xmlns:wps="http://schemas.microsoft.com/office/word/2010/wordprocessingShape" mc:Ignorable="w14 w15 w16se w16cid w16 w16cex w16sdtdh wp14">
   <w:abstractNum w:abstractNumId="0" w15:restartNumberingAfterBreak="0">
-    <w:nsid w:val="689D16C8"/>
+    <w:nsid w:val="64BD665B"/>
     <w:multiLevelType w:val="hybridMultilevel"/>
-    <w:tmpl w:val="9296EE58"/>
-    <w:lvl w:ilvl="0" w:tplc="1DD251B8">
+    <w:tmpl w:val="B30434C6"/>
+    <w:lvl w:ilvl="0" w:tplc="4F70DBDA">
       <w:start w:val="1"/>
       <w:numFmt w:val="decimal"/>
       <w:lvlText w:val="%1."/>
       <w:lvlJc w:val="left"/>
       <w:pPr>
-        <w:ind w:left="720" w:hanging="360"/>
+        <w:ind w:left="408" w:hanging="360"/>
       </w:pPr>
       <w:rPr>
         <w:rFonts w:hint="default"/>
@@ -745,7 +2532,7 @@
       <w:lvlText w:val="%2."/>
       <w:lvlJc w:val="left"/>
       <w:pPr>
-        <w:ind w:left="1440" w:hanging="360"/>
+        <w:ind w:left="1128" w:hanging="360"/>
       </w:pPr>
     </w:lvl>
     <w:lvl w:ilvl="2" w:tplc="0C09001B" w:tentative="1">
@@ -754,7 +2541,7 @@
       <w:lvlText w:val="%3."/>
       <w:lvlJc w:val="right"/>
       <w:pPr>
-        <w:ind w:left="2160" w:hanging="180"/>
+        <w:ind w:left="1848" w:hanging="180"/>
       </w:pPr>
     </w:lvl>
     <w:lvl w:ilvl="3" w:tplc="0C09000F" w:tentative="1">
@@ -763,7 +2550,7 @@
       <w:lvlText w:val="%4."/>
       <w:lvlJc w:val="left"/>
       <w:pPr>
-        <w:ind w:left="2880" w:hanging="360"/>
+        <w:ind w:left="2568" w:hanging="360"/>
       </w:pPr>
     </w:lvl>
     <w:lvl w:ilvl="4" w:tplc="0C090019" w:tentative="1">
@@ -772,7 +2559,7 @@
       <w:lvlText w:val="%5."/>
       <w:lvlJc w:val="left"/>
       <w:pPr>
-        <w:ind w:left="3600" w:hanging="360"/>
+        <w:ind w:left="3288" w:hanging="360"/>
       </w:pPr>
     </w:lvl>
     <w:lvl w:ilvl="5" w:tplc="0C09001B" w:tentative="1">
@@ -781,7 +2568,7 @@
       <w:lvlText w:val="%6."/>
       <w:lvlJc w:val="right"/>
       <w:pPr>
-        <w:ind w:left="4320" w:hanging="180"/>
+        <w:ind w:left="4008" w:hanging="180"/>
       </w:pPr>
     </w:lvl>
     <w:lvl w:ilvl="6" w:tplc="0C09000F" w:tentative="1">
@@ -790,7 +2577,7 @@
       <w:lvlText w:val="%7."/>
       <w:lvlJc w:val="left"/>
       <w:pPr>
-        <w:ind w:left="5040" w:hanging="360"/>
+        <w:ind w:left="4728" w:hanging="360"/>
       </w:pPr>
     </w:lvl>
     <w:lvl w:ilvl="7" w:tplc="0C090019" w:tentative="1">
@@ -799,7 +2586,7 @@
       <w:lvlText w:val="%8."/>
       <w:lvlJc w:val="left"/>
       <w:pPr>
-        <w:ind w:left="5760" w:hanging="360"/>
+        <w:ind w:left="5448" w:hanging="360"/>
       </w:pPr>
     </w:lvl>
     <w:lvl w:ilvl="8" w:tplc="0C09001B" w:tentative="1">
@@ -808,11 +2595,103 @@
       <w:lvlText w:val="%9."/>
       <w:lvlJc w:val="right"/>
       <w:pPr>
+        <w:ind w:left="6168" w:hanging="180"/>
+      </w:pPr>
+    </w:lvl>
+  </w:abstractNum>
+  <w:abstractNum w:abstractNumId="1" w15:restartNumberingAfterBreak="0">
+    <w:nsid w:val="689D16C8"/>
+    <w:multiLevelType w:val="hybridMultilevel"/>
+    <w:tmpl w:val="9296EE58"/>
+    <w:lvl w:ilvl="0" w:tplc="1DD251B8">
+      <w:start w:val="1"/>
+      <w:numFmt w:val="decimal"/>
+      <w:lvlText w:val="%1."/>
+      <w:lvlJc w:val="left"/>
+      <w:pPr>
+        <w:ind w:left="720" w:hanging="360"/>
+      </w:pPr>
+      <w:rPr>
+        <w:rFonts w:hint="default"/>
+      </w:rPr>
+    </w:lvl>
+    <w:lvl w:ilvl="1" w:tplc="0C090019" w:tentative="1">
+      <w:start w:val="1"/>
+      <w:numFmt w:val="lowerLetter"/>
+      <w:lvlText w:val="%2."/>
+      <w:lvlJc w:val="left"/>
+      <w:pPr>
+        <w:ind w:left="1440" w:hanging="360"/>
+      </w:pPr>
+    </w:lvl>
+    <w:lvl w:ilvl="2" w:tplc="0C09001B" w:tentative="1">
+      <w:start w:val="1"/>
+      <w:numFmt w:val="lowerRoman"/>
+      <w:lvlText w:val="%3."/>
+      <w:lvlJc w:val="right"/>
+      <w:pPr>
+        <w:ind w:left="2160" w:hanging="180"/>
+      </w:pPr>
+    </w:lvl>
+    <w:lvl w:ilvl="3" w:tplc="0C09000F" w:tentative="1">
+      <w:start w:val="1"/>
+      <w:numFmt w:val="decimal"/>
+      <w:lvlText w:val="%4."/>
+      <w:lvlJc w:val="left"/>
+      <w:pPr>
+        <w:ind w:left="2880" w:hanging="360"/>
+      </w:pPr>
+    </w:lvl>
+    <w:lvl w:ilvl="4" w:tplc="0C090019" w:tentative="1">
+      <w:start w:val="1"/>
+      <w:numFmt w:val="lowerLetter"/>
+      <w:lvlText w:val="%5."/>
+      <w:lvlJc w:val="left"/>
+      <w:pPr>
+        <w:ind w:left="3600" w:hanging="360"/>
+      </w:pPr>
+    </w:lvl>
+    <w:lvl w:ilvl="5" w:tplc="0C09001B" w:tentative="1">
+      <w:start w:val="1"/>
+      <w:numFmt w:val="lowerRoman"/>
+      <w:lvlText w:val="%6."/>
+      <w:lvlJc w:val="right"/>
+      <w:pPr>
+        <w:ind w:left="4320" w:hanging="180"/>
+      </w:pPr>
+    </w:lvl>
+    <w:lvl w:ilvl="6" w:tplc="0C09000F" w:tentative="1">
+      <w:start w:val="1"/>
+      <w:numFmt w:val="decimal"/>
+      <w:lvlText w:val="%7."/>
+      <w:lvlJc w:val="left"/>
+      <w:pPr>
+        <w:ind w:left="5040" w:hanging="360"/>
+      </w:pPr>
+    </w:lvl>
+    <w:lvl w:ilvl="7" w:tplc="0C090019" w:tentative="1">
+      <w:start w:val="1"/>
+      <w:numFmt w:val="lowerLetter"/>
+      <w:lvlText w:val="%8."/>
+      <w:lvlJc w:val="left"/>
+      <w:pPr>
+        <w:ind w:left="5760" w:hanging="360"/>
+      </w:pPr>
+    </w:lvl>
+    <w:lvl w:ilvl="8" w:tplc="0C09001B" w:tentative="1">
+      <w:start w:val="1"/>
+      <w:numFmt w:val="lowerRoman"/>
+      <w:lvlText w:val="%9."/>
+      <w:lvlJc w:val="right"/>
+      <w:pPr>
         <w:ind w:left="6480" w:hanging="180"/>
       </w:pPr>
     </w:lvl>
   </w:abstractNum>
   <w:num w:numId="1" w16cid:durableId="732848421">
+    <w:abstractNumId w:val="1"/>
+  </w:num>
+  <w:num w:numId="2" w16cid:durableId="1177695165">
     <w:abstractNumId w:val="0"/>
   </w:num>
 </w:numbering>
@@ -1216,7 +3095,28 @@
   <w:style w:type="paragraph" w:default="1" w:styleId="Normal">
     <w:name w:val="Normal"/>
     <w:qFormat/>
-    <w:rsid w:val="00121561"/>
+    <w:rsid w:val="00D9015D"/>
+  </w:style>
+  <w:style w:type="paragraph" w:styleId="Heading1">
+    <w:name w:val="heading 1"/>
+    <w:basedOn w:val="Normal"/>
+    <w:next w:val="Normal"/>
+    <w:link w:val="Heading1Char"/>
+    <w:uiPriority w:val="9"/>
+    <w:qFormat/>
+    <w:rsid w:val="00426614"/>
+    <w:pPr>
+      <w:keepNext/>
+      <w:keepLines/>
+      <w:spacing w:before="240" w:after="0"/>
+      <w:outlineLvl w:val="0"/>
+    </w:pPr>
+    <w:rPr>
+      <w:rFonts w:asciiTheme="majorHAnsi" w:eastAsiaTheme="majorEastAsia" w:hAnsiTheme="majorHAnsi" w:cstheme="majorBidi"/>
+      <w:color w:val="2F5496" w:themeColor="accent1" w:themeShade="BF"/>
+      <w:sz w:val="32"/>
+      <w:szCs w:val="32"/>
+    </w:rPr>
   </w:style>
   <w:style w:type="character" w:default="1" w:styleId="DefaultParagraphFont">
     <w:name w:val="Default Paragraph Font"/>
@@ -1254,6 +3154,28 @@
       <w:ind w:left="720"/>
       <w:contextualSpacing/>
     </w:pPr>
+  </w:style>
+  <w:style w:type="paragraph" w:styleId="NoSpacing">
+    <w:name w:val="No Spacing"/>
+    <w:uiPriority w:val="1"/>
+    <w:qFormat/>
+    <w:rsid w:val="0067498B"/>
+    <w:pPr>
+      <w:spacing w:after="0" w:line="240" w:lineRule="auto"/>
+    </w:pPr>
+  </w:style>
+  <w:style w:type="character" w:customStyle="1" w:styleId="Heading1Char">
+    <w:name w:val="Heading 1 Char"/>
+    <w:basedOn w:val="DefaultParagraphFont"/>
+    <w:link w:val="Heading1"/>
+    <w:uiPriority w:val="9"/>
+    <w:rsid w:val="00426614"/>
+    <w:rPr>
+      <w:rFonts w:asciiTheme="majorHAnsi" w:eastAsiaTheme="majorEastAsia" w:hAnsiTheme="majorHAnsi" w:cstheme="majorBidi"/>
+      <w:color w:val="2F5496" w:themeColor="accent1" w:themeShade="BF"/>
+      <w:sz w:val="32"/>
+      <w:szCs w:val="32"/>
+    </w:rPr>
   </w:style>
 </w:styles>
 </file>
@@ -1551,4 +3473,16 @@
     </a:ext>
   </a:extLst>
 </a:theme>
+</file>
+
+<file path=customXml/item1.xml><?xml version="1.0" encoding="utf-8"?>
+<b:Sources xmlns:b="http://schemas.openxmlformats.org/officeDocument/2006/bibliography" xmlns="http://schemas.openxmlformats.org/officeDocument/2006/bibliography" SelectedStyle="\APASixthEditionOfficeOnline.xsl" StyleName="APA" Version="6"/>
+</file>
+
+<file path=customXml/itemProps1.xml><?xml version="1.0" encoding="utf-8"?>
+<ds:datastoreItem xmlns:ds="http://schemas.openxmlformats.org/officeDocument/2006/customXml" ds:itemID="{9021CFF7-A1C3-4116-8222-6BDC5B784473}">
+  <ds:schemaRefs>
+    <ds:schemaRef ds:uri="http://schemas.openxmlformats.org/officeDocument/2006/bibliography"/>
+  </ds:schemaRefs>
+</ds:datastoreItem>
 </file>